--- a/Documentation/Документация.docx
+++ b/Documentation/Документация.docx
@@ -146,39 +146,10 @@
     </w:tbl>
     <w:p>
       <w:pPr>
-        <w:rPr>
-          <w:rFonts w:asciiTheme="majorHAnsi" w:eastAsiaTheme="majorEastAsia" w:hAnsiTheme="majorHAnsi" w:cstheme="majorBidi"/>
-          <w:color w:val="2F5496" w:themeColor="accent1" w:themeShade="BF"/>
-          <w:sz w:val="26"/>
-          <w:szCs w:val="26"/>
-        </w:rPr>
+        <w:pStyle w:val="2"/>
       </w:pPr>
-      <w:proofErr w:type="gramStart"/>
       <w:r>
-        <w:rPr>
-          <w:rFonts w:ascii="Times New Roman" w:hAnsi="Times New Roman" w:cs="Times New Roman"/>
-          <w:sz w:val="24"/>
-        </w:rPr>
-        <w:t>.</w:t>
-      </w:r>
-      <w:r>
-        <w:rPr>
-          <w:rFonts w:asciiTheme="majorHAnsi" w:eastAsiaTheme="majorEastAsia" w:hAnsiTheme="majorHAnsi" w:cstheme="majorBidi"/>
-          <w:color w:val="2F5496" w:themeColor="accent1" w:themeShade="BF"/>
-          <w:sz w:val="26"/>
-          <w:szCs w:val="26"/>
-        </w:rPr>
-        <w:t>Функциональные</w:t>
-      </w:r>
-      <w:proofErr w:type="gramEnd"/>
-      <w:r>
-        <w:rPr>
-          <w:rFonts w:asciiTheme="majorHAnsi" w:eastAsiaTheme="majorEastAsia" w:hAnsiTheme="majorHAnsi" w:cstheme="majorBidi"/>
-          <w:color w:val="2F5496" w:themeColor="accent1" w:themeShade="BF"/>
-          <w:sz w:val="26"/>
-          <w:szCs w:val="26"/>
-        </w:rPr>
-        <w:t xml:space="preserve"> требования</w:t>
+        <w:t>Функциональные требования</w:t>
       </w:r>
     </w:p>
     <w:p>
@@ -934,6 +905,14 @@
       </w:r>
     </w:p>
     <w:p>
+      <w:pPr>
+        <w:pStyle w:val="3"/>
+      </w:pPr>
+      <w:r>
+        <w:t>Физическая модель данных</w:t>
+      </w:r>
+    </w:p>
+    <w:p>
       <w:r>
         <w:object w:dxaOrig="1520" w:dyaOrig="987">
           <v:shapetype id="_x0000_t75" coordsize="21600,21600" o:spt="75" o:preferrelative="t" path="m@4@5l@4@11@9@11@9@5xe" filled="f" stroked="f">
@@ -955,15 +934,610 @@
             <v:path o:extrusionok="f" gradientshapeok="t" o:connecttype="rect"/>
             <o:lock v:ext="edit" aspectratio="t"/>
           </v:shapetype>
-          <v:shape id="_x0000_i1027" type="#_x0000_t75" style="width:76.2pt;height:49.2pt" o:ole="">
+          <v:shape id="_x0000_i1025" type="#_x0000_t75" style="width:76.2pt;height:49.2pt" o:ole="">
             <v:imagedata r:id="rId7" o:title=""/>
           </v:shape>
-          <o:OLEObject Type="Embed" ProgID="Package" ShapeID="_x0000_i1027" DrawAspect="Icon" ObjectID="_1669838553" r:id="rId8"/>
+          <o:OLEObject Type="Embed" ProgID="Package" ShapeID="_x0000_i1025" DrawAspect="Icon" ObjectID="_1669968656" r:id="rId8"/>
         </w:object>
       </w:r>
-      <w:bookmarkStart w:id="0" w:name="_GoBack"/>
-      <w:bookmarkEnd w:id="0"/>
     </w:p>
+    <w:p>
+      <w:pPr>
+        <w:pStyle w:val="3"/>
+      </w:pPr>
+      <w:r>
+        <w:t>Индексы</w:t>
+      </w:r>
+    </w:p>
+    <w:tbl>
+      <w:tblPr>
+        <w:tblStyle w:val="a7"/>
+        <w:tblW w:w="0" w:type="auto"/>
+        <w:tblLook w:val="04A0" w:firstRow="1" w:lastRow="0" w:firstColumn="1" w:lastColumn="0" w:noHBand="0" w:noVBand="1"/>
+      </w:tblPr>
+      <w:tblGrid>
+        <w:gridCol w:w="2265"/>
+        <w:gridCol w:w="2016"/>
+        <w:gridCol w:w="2666"/>
+        <w:gridCol w:w="2398"/>
+      </w:tblGrid>
+      <w:tr>
+        <w:tc>
+          <w:tcPr>
+            <w:tcW w:w="2265" w:type="dxa"/>
+            <w:shd w:val="clear" w:color="auto" w:fill="F2F2F2" w:themeFill="background1" w:themeFillShade="F2"/>
+          </w:tcPr>
+          <w:p>
+            <w:r>
+              <w:t>Таблица</w:t>
+            </w:r>
+          </w:p>
+        </w:tc>
+        <w:tc>
+          <w:tcPr>
+            <w:tcW w:w="2016" w:type="dxa"/>
+            <w:shd w:val="clear" w:color="auto" w:fill="F2F2F2" w:themeFill="background1" w:themeFillShade="F2"/>
+          </w:tcPr>
+          <w:p>
+            <w:r>
+              <w:t>Индексы</w:t>
+            </w:r>
+          </w:p>
+        </w:tc>
+        <w:tc>
+          <w:tcPr>
+            <w:tcW w:w="2666" w:type="dxa"/>
+            <w:shd w:val="clear" w:color="auto" w:fill="F2F2F2" w:themeFill="background1" w:themeFillShade="F2"/>
+          </w:tcPr>
+          <w:p>
+            <w:r>
+              <w:t>Запросы</w:t>
+            </w:r>
+          </w:p>
+        </w:tc>
+        <w:tc>
+          <w:tcPr>
+            <w:tcW w:w="2398" w:type="dxa"/>
+            <w:shd w:val="clear" w:color="auto" w:fill="F2F2F2" w:themeFill="background1" w:themeFillShade="F2"/>
+          </w:tcPr>
+          <w:p>
+            <w:r>
+              <w:t>Назначение</w:t>
+            </w:r>
+          </w:p>
+        </w:tc>
+      </w:tr>
+      <w:tr>
+        <w:tc>
+          <w:tcPr>
+            <w:tcW w:w="2265" w:type="dxa"/>
+            <w:vMerge w:val="restart"/>
+          </w:tcPr>
+          <w:p>
+            <w:pPr>
+              <w:rPr>
+                <w:lang w:val="en-US"/>
+              </w:rPr>
+            </w:pPr>
+            <w:r>
+              <w:rPr>
+                <w:lang w:val="en-US"/>
+              </w:rPr>
+              <w:t>lots</w:t>
+            </w:r>
+          </w:p>
+        </w:tc>
+        <w:tc>
+          <w:tcPr>
+            <w:tcW w:w="2016" w:type="dxa"/>
+            <w:vMerge w:val="restart"/>
+          </w:tcPr>
+          <w:p>
+            <w:pPr>
+              <w:rPr>
+                <w:lang w:val="en-US"/>
+              </w:rPr>
+            </w:pPr>
+            <w:bookmarkStart w:id="0" w:name="_GoBack"/>
+            <w:bookmarkEnd w:id="0"/>
+          </w:p>
+        </w:tc>
+        <w:tc>
+          <w:tcPr>
+            <w:tcW w:w="2666" w:type="dxa"/>
+          </w:tcPr>
+          <w:p>
+            <w:pPr>
+              <w:rPr>
+                <w:lang w:val="en-US"/>
+              </w:rPr>
+            </w:pPr>
+            <w:proofErr w:type="spellStart"/>
+            <w:r>
+              <w:rPr>
+                <w:lang w:val="en-US"/>
+              </w:rPr>
+              <w:t>getAllByPerson</w:t>
+            </w:r>
+            <w:r>
+              <w:t>AndStatus</w:t>
+            </w:r>
+            <w:proofErr w:type="spellEnd"/>
+          </w:p>
+        </w:tc>
+        <w:tc>
+          <w:tcPr>
+            <w:tcW w:w="2398" w:type="dxa"/>
+          </w:tcPr>
+          <w:p>
+            <w:r>
+              <w:t>Просмотр лотов</w:t>
+            </w:r>
+            <w:r>
+              <w:t xml:space="preserve"> по клиенту – Клиент смотрит свои лоты</w:t>
+            </w:r>
+          </w:p>
+        </w:tc>
+      </w:tr>
+      <w:tr>
+        <w:tc>
+          <w:tcPr>
+            <w:tcW w:w="2265" w:type="dxa"/>
+            <w:vMerge/>
+          </w:tcPr>
+          <w:p/>
+        </w:tc>
+        <w:tc>
+          <w:tcPr>
+            <w:tcW w:w="2016" w:type="dxa"/>
+            <w:vMerge/>
+          </w:tcPr>
+          <w:p/>
+        </w:tc>
+        <w:tc>
+          <w:tcPr>
+            <w:tcW w:w="2666" w:type="dxa"/>
+          </w:tcPr>
+          <w:p>
+            <w:pPr>
+              <w:rPr>
+                <w:lang w:val="en-US"/>
+              </w:rPr>
+            </w:pPr>
+            <w:proofErr w:type="spellStart"/>
+            <w:r>
+              <w:rPr>
+                <w:lang w:val="en-US"/>
+              </w:rPr>
+              <w:t>getAllByStatus</w:t>
+            </w:r>
+            <w:proofErr w:type="spellEnd"/>
+          </w:p>
+        </w:tc>
+        <w:tc>
+          <w:tcPr>
+            <w:tcW w:w="2398" w:type="dxa"/>
+          </w:tcPr>
+          <w:p>
+            <w:r>
+              <w:t>Просмотр всех лотов</w:t>
+            </w:r>
+            <w:r>
+              <w:t xml:space="preserve"> – Админ смотрит все лоты для верификации</w:t>
+            </w:r>
+          </w:p>
+        </w:tc>
+      </w:tr>
+      <w:tr>
+        <w:tc>
+          <w:tcPr>
+            <w:tcW w:w="2265" w:type="dxa"/>
+            <w:vMerge/>
+          </w:tcPr>
+          <w:p/>
+        </w:tc>
+        <w:tc>
+          <w:tcPr>
+            <w:tcW w:w="2016" w:type="dxa"/>
+            <w:vMerge/>
+          </w:tcPr>
+          <w:p/>
+        </w:tc>
+        <w:tc>
+          <w:tcPr>
+            <w:tcW w:w="2666" w:type="dxa"/>
+          </w:tcPr>
+          <w:p>
+            <w:pPr>
+              <w:rPr>
+                <w:lang w:val="en-US"/>
+              </w:rPr>
+            </w:pPr>
+            <w:proofErr w:type="spellStart"/>
+            <w:r>
+              <w:t>getById</w:t>
+            </w:r>
+            <w:proofErr w:type="spellEnd"/>
+          </w:p>
+        </w:tc>
+        <w:tc>
+          <w:tcPr>
+            <w:tcW w:w="2398" w:type="dxa"/>
+          </w:tcPr>
+          <w:p>
+            <w:r>
+              <w:t>Просмотр конкретного лота – Админ/</w:t>
+            </w:r>
+            <w:r>
+              <w:t>Клиент смотрят на конкретный лот</w:t>
+            </w:r>
+          </w:p>
+        </w:tc>
+      </w:tr>
+      <w:tr>
+        <w:tc>
+          <w:tcPr>
+            <w:tcW w:w="2265" w:type="dxa"/>
+            <w:vMerge w:val="restart"/>
+          </w:tcPr>
+          <w:p>
+            <w:r>
+              <w:rPr>
+                <w:lang w:val="en-US"/>
+              </w:rPr>
+              <w:t>events</w:t>
+            </w:r>
+          </w:p>
+        </w:tc>
+        <w:tc>
+          <w:tcPr>
+            <w:tcW w:w="2016" w:type="dxa"/>
+            <w:vMerge w:val="restart"/>
+          </w:tcPr>
+          <w:p/>
+        </w:tc>
+        <w:tc>
+          <w:tcPr>
+            <w:tcW w:w="2666" w:type="dxa"/>
+          </w:tcPr>
+          <w:p>
+            <w:pPr>
+              <w:rPr>
+                <w:lang w:val="en-US"/>
+              </w:rPr>
+            </w:pPr>
+            <w:proofErr w:type="spellStart"/>
+            <w:r>
+              <w:t>getById</w:t>
+            </w:r>
+            <w:proofErr w:type="spellEnd"/>
+          </w:p>
+        </w:tc>
+        <w:tc>
+          <w:tcPr>
+            <w:tcW w:w="2398" w:type="dxa"/>
+          </w:tcPr>
+          <w:p>
+            <w:r>
+              <w:t>Просмотр конкретного лота</w:t>
+            </w:r>
+            <w:r>
+              <w:t xml:space="preserve"> – Админ/Клиент смотрят конкретное событие</w:t>
+            </w:r>
+          </w:p>
+        </w:tc>
+      </w:tr>
+      <w:tr>
+        <w:tc>
+          <w:tcPr>
+            <w:tcW w:w="2265" w:type="dxa"/>
+            <w:vMerge/>
+          </w:tcPr>
+          <w:p/>
+        </w:tc>
+        <w:tc>
+          <w:tcPr>
+            <w:tcW w:w="2016" w:type="dxa"/>
+            <w:vMerge/>
+          </w:tcPr>
+          <w:p/>
+        </w:tc>
+        <w:tc>
+          <w:tcPr>
+            <w:tcW w:w="2666" w:type="dxa"/>
+          </w:tcPr>
+          <w:p>
+            <w:pPr>
+              <w:rPr>
+                <w:lang w:val="en-US"/>
+              </w:rPr>
+            </w:pPr>
+            <w:proofErr w:type="spellStart"/>
+            <w:r>
+              <w:rPr>
+                <w:lang w:val="en-US"/>
+              </w:rPr>
+              <w:t>getAllByPerson</w:t>
+            </w:r>
+            <w:r>
+              <w:t>AndStatus</w:t>
+            </w:r>
+            <w:proofErr w:type="spellEnd"/>
+          </w:p>
+        </w:tc>
+        <w:tc>
+          <w:tcPr>
+            <w:tcW w:w="2398" w:type="dxa"/>
+          </w:tcPr>
+          <w:p>
+            <w:r>
+              <w:t>Просмотр торгов по клиенту – Клиент смотрит свои события</w:t>
+            </w:r>
+          </w:p>
+        </w:tc>
+      </w:tr>
+      <w:tr>
+        <w:tc>
+          <w:tcPr>
+            <w:tcW w:w="2265" w:type="dxa"/>
+            <w:vMerge/>
+          </w:tcPr>
+          <w:p/>
+        </w:tc>
+        <w:tc>
+          <w:tcPr>
+            <w:tcW w:w="2016" w:type="dxa"/>
+            <w:vMerge/>
+          </w:tcPr>
+          <w:p/>
+        </w:tc>
+        <w:tc>
+          <w:tcPr>
+            <w:tcW w:w="2666" w:type="dxa"/>
+          </w:tcPr>
+          <w:p>
+            <w:pPr>
+              <w:rPr>
+                <w:lang w:val="en-US"/>
+              </w:rPr>
+            </w:pPr>
+            <w:proofErr w:type="spellStart"/>
+            <w:r>
+              <w:rPr>
+                <w:lang w:val="en-US"/>
+              </w:rPr>
+              <w:t>getAllByStatus</w:t>
+            </w:r>
+            <w:proofErr w:type="spellEnd"/>
+          </w:p>
+        </w:tc>
+        <w:tc>
+          <w:tcPr>
+            <w:tcW w:w="2398" w:type="dxa"/>
+          </w:tcPr>
+          <w:p>
+            <w:r>
+              <w:t>Просмотр всех торгов</w:t>
+            </w:r>
+            <w:r>
+              <w:t xml:space="preserve"> – Клиент/Админ смотрят события</w:t>
+            </w:r>
+          </w:p>
+        </w:tc>
+      </w:tr>
+      <w:tr>
+        <w:tc>
+          <w:tcPr>
+            <w:tcW w:w="2265" w:type="dxa"/>
+            <w:vMerge/>
+          </w:tcPr>
+          <w:p/>
+        </w:tc>
+        <w:tc>
+          <w:tcPr>
+            <w:tcW w:w="2016" w:type="dxa"/>
+            <w:vMerge/>
+          </w:tcPr>
+          <w:p/>
+        </w:tc>
+        <w:tc>
+          <w:tcPr>
+            <w:tcW w:w="2666" w:type="dxa"/>
+          </w:tcPr>
+          <w:p>
+            <w:pPr>
+              <w:rPr>
+                <w:lang w:val="en-US"/>
+              </w:rPr>
+            </w:pPr>
+            <w:proofErr w:type="spellStart"/>
+            <w:r>
+              <w:rPr>
+                <w:lang w:val="en-US"/>
+              </w:rPr>
+              <w:t>getAllByCategoryAndStatus</w:t>
+            </w:r>
+            <w:proofErr w:type="spellEnd"/>
+          </w:p>
+        </w:tc>
+        <w:tc>
+          <w:tcPr>
+            <w:tcW w:w="2398" w:type="dxa"/>
+          </w:tcPr>
+          <w:p>
+            <w:r>
+              <w:t>Просмотр торгов по категории</w:t>
+            </w:r>
+            <w:r>
+              <w:t xml:space="preserve"> – Клиент смотри события по категории</w:t>
+            </w:r>
+          </w:p>
+        </w:tc>
+      </w:tr>
+      <w:tr>
+        <w:tc>
+          <w:tcPr>
+            <w:tcW w:w="2265" w:type="dxa"/>
+            <w:vMerge w:val="restart"/>
+          </w:tcPr>
+          <w:p>
+            <w:pPr>
+              <w:rPr>
+                <w:lang w:val="en-US"/>
+              </w:rPr>
+            </w:pPr>
+            <w:r>
+              <w:rPr>
+                <w:lang w:val="en-US"/>
+              </w:rPr>
+              <w:t>orders</w:t>
+            </w:r>
+          </w:p>
+        </w:tc>
+        <w:tc>
+          <w:tcPr>
+            <w:tcW w:w="2016" w:type="dxa"/>
+            <w:vMerge w:val="restart"/>
+          </w:tcPr>
+          <w:p/>
+        </w:tc>
+        <w:tc>
+          <w:tcPr>
+            <w:tcW w:w="2666" w:type="dxa"/>
+          </w:tcPr>
+          <w:p>
+            <w:pPr>
+              <w:rPr>
+                <w:lang w:val="en-US"/>
+              </w:rPr>
+            </w:pPr>
+            <w:proofErr w:type="spellStart"/>
+            <w:r>
+              <w:t>getById</w:t>
+            </w:r>
+            <w:proofErr w:type="spellEnd"/>
+          </w:p>
+        </w:tc>
+        <w:tc>
+          <w:tcPr>
+            <w:tcW w:w="2398" w:type="dxa"/>
+          </w:tcPr>
+          <w:p>
+            <w:r>
+              <w:t xml:space="preserve">Просмотр конкретной заявки – </w:t>
+            </w:r>
+            <w:r>
+              <w:t>К</w:t>
+            </w:r>
+            <w:r>
+              <w:t>лиент</w:t>
+            </w:r>
+            <w:r>
+              <w:t>/Админ смотрят конкретную заявку</w:t>
+            </w:r>
+          </w:p>
+        </w:tc>
+      </w:tr>
+      <w:tr>
+        <w:tc>
+          <w:tcPr>
+            <w:tcW w:w="2265" w:type="dxa"/>
+            <w:vMerge/>
+          </w:tcPr>
+          <w:p/>
+        </w:tc>
+        <w:tc>
+          <w:tcPr>
+            <w:tcW w:w="2016" w:type="dxa"/>
+            <w:vMerge/>
+          </w:tcPr>
+          <w:p/>
+        </w:tc>
+        <w:tc>
+          <w:tcPr>
+            <w:tcW w:w="2666" w:type="dxa"/>
+          </w:tcPr>
+          <w:p>
+            <w:pPr>
+              <w:rPr>
+                <w:lang w:val="en-US"/>
+              </w:rPr>
+            </w:pPr>
+            <w:proofErr w:type="spellStart"/>
+            <w:r>
+              <w:rPr>
+                <w:lang w:val="en-US"/>
+              </w:rPr>
+              <w:t>getAllByPerson</w:t>
+            </w:r>
+            <w:r>
+              <w:t>AndStatus</w:t>
+            </w:r>
+            <w:proofErr w:type="spellEnd"/>
+          </w:p>
+        </w:tc>
+        <w:tc>
+          <w:tcPr>
+            <w:tcW w:w="2398" w:type="dxa"/>
+          </w:tcPr>
+          <w:p>
+            <w:r>
+              <w:t>Просмотр заявок по клиенту – Клиент смотри свои заявки</w:t>
+            </w:r>
+          </w:p>
+        </w:tc>
+      </w:tr>
+      <w:tr>
+        <w:tc>
+          <w:tcPr>
+            <w:tcW w:w="2265" w:type="dxa"/>
+            <w:vMerge/>
+          </w:tcPr>
+          <w:p/>
+        </w:tc>
+        <w:tc>
+          <w:tcPr>
+            <w:tcW w:w="2016" w:type="dxa"/>
+            <w:vMerge/>
+          </w:tcPr>
+          <w:p/>
+        </w:tc>
+        <w:tc>
+          <w:tcPr>
+            <w:tcW w:w="2666" w:type="dxa"/>
+          </w:tcPr>
+          <w:p>
+            <w:pPr>
+              <w:rPr>
+                <w:lang w:val="en-US"/>
+              </w:rPr>
+            </w:pPr>
+            <w:proofErr w:type="spellStart"/>
+            <w:r>
+              <w:rPr>
+                <w:lang w:val="en-US"/>
+              </w:rPr>
+              <w:t>getAllByEventAndStatus</w:t>
+            </w:r>
+            <w:proofErr w:type="spellEnd"/>
+          </w:p>
+        </w:tc>
+        <w:tc>
+          <w:tcPr>
+            <w:tcW w:w="2398" w:type="dxa"/>
+          </w:tcPr>
+          <w:p>
+            <w:r>
+              <w:t>Просмотр заявок по событию</w:t>
+            </w:r>
+            <w:r>
+              <w:t xml:space="preserve"> – Просмотр заявок по событию</w:t>
+            </w:r>
+          </w:p>
+        </w:tc>
+      </w:tr>
+    </w:tbl>
+    <w:p/>
     <w:p>
       <w:pPr>
         <w:pStyle w:val="2"/>
@@ -2115,7 +2689,7 @@
 </file>
 
 <file path=customXml/itemProps1.xml><?xml version="1.0" encoding="utf-8"?>
-<ds:datastoreItem xmlns:ds="http://schemas.openxmlformats.org/officeDocument/2006/customXml" ds:itemID="{3797BF84-1105-44D2-91B6-2BD3AC46647B}">
+<ds:datastoreItem xmlns:ds="http://schemas.openxmlformats.org/officeDocument/2006/customXml" ds:itemID="{B1285B8E-3994-41B2-B27C-4575E4623E8C}">
   <ds:schemaRefs>
     <ds:schemaRef ds:uri="http://schemas.openxmlformats.org/officeDocument/2006/bibliography"/>
   </ds:schemaRefs>

--- a/Documentation/Документация.docx
+++ b/Documentation/Документация.docx
@@ -576,6 +576,8 @@
             </w:r>
           </w:p>
         </w:tc>
+        <w:bookmarkStart w:id="0" w:name="_GoBack"/>
+        <w:bookmarkEnd w:id="0"/>
       </w:tr>
       <w:tr>
         <w:tc>
@@ -934,10 +936,10 @@
             <v:path o:extrusionok="f" gradientshapeok="t" o:connecttype="rect"/>
             <o:lock v:ext="edit" aspectratio="t"/>
           </v:shapetype>
-          <v:shape id="_x0000_i1025" type="#_x0000_t75" style="width:76.2pt;height:49.2pt" o:ole="">
+          <v:shape id="_x0000_i1037" type="#_x0000_t75" style="width:76.2pt;height:49.2pt" o:ole="">
             <v:imagedata r:id="rId7" o:title=""/>
           </v:shape>
-          <o:OLEObject Type="Embed" ProgID="Package" ShapeID="_x0000_i1025" DrawAspect="Icon" ObjectID="_1669968656" r:id="rId8"/>
+          <o:OLEObject Type="Embed" ProgID="Package" ShapeID="_x0000_i1037" DrawAspect="Icon" ObjectID="_1669999560" r:id="rId8"/>
         </w:object>
       </w:r>
     </w:p>
@@ -1038,8 +1040,6 @@
                 <w:lang w:val="en-US"/>
               </w:rPr>
             </w:pPr>
-            <w:bookmarkStart w:id="0" w:name="_GoBack"/>
-            <w:bookmarkEnd w:id="0"/>
           </w:p>
         </w:tc>
         <w:tc>
@@ -2689,7 +2689,7 @@
 </file>
 
 <file path=customXml/itemProps1.xml><?xml version="1.0" encoding="utf-8"?>
-<ds:datastoreItem xmlns:ds="http://schemas.openxmlformats.org/officeDocument/2006/customXml" ds:itemID="{B1285B8E-3994-41B2-B27C-4575E4623E8C}">
+<ds:datastoreItem xmlns:ds="http://schemas.openxmlformats.org/officeDocument/2006/customXml" ds:itemID="{8724391C-E547-43FD-B59B-D0D90711BD77}">
   <ds:schemaRefs>
     <ds:schemaRef ds:uri="http://schemas.openxmlformats.org/officeDocument/2006/bibliography"/>
   </ds:schemaRefs>

--- a/Documentation/Документация.docx
+++ b/Documentation/Документация.docx
@@ -576,8 +576,6 @@
             </w:r>
           </w:p>
         </w:tc>
-        <w:bookmarkStart w:id="0" w:name="_GoBack"/>
-        <w:bookmarkEnd w:id="0"/>
       </w:tr>
       <w:tr>
         <w:tc>
@@ -936,10 +934,10 @@
             <v:path o:extrusionok="f" gradientshapeok="t" o:connecttype="rect"/>
             <o:lock v:ext="edit" aspectratio="t"/>
           </v:shapetype>
-          <v:shape id="_x0000_i1037" type="#_x0000_t75" style="width:76.2pt;height:49.2pt" o:ole="">
+          <v:shape id="_x0000_i1025" type="#_x0000_t75" style="width:76.2pt;height:49.2pt" o:ole="">
             <v:imagedata r:id="rId7" o:title=""/>
           </v:shape>
-          <o:OLEObject Type="Embed" ProgID="Package" ShapeID="_x0000_i1037" DrawAspect="Icon" ObjectID="_1669999560" r:id="rId8"/>
+          <o:OLEObject Type="Embed" ProgID="Package" ShapeID="_x0000_i1025" DrawAspect="Icon" ObjectID="_1671644047" r:id="rId8"/>
         </w:object>
       </w:r>
     </w:p>
@@ -1035,11 +1033,14 @@
             <w:vMerge w:val="restart"/>
           </w:tcPr>
           <w:p>
-            <w:pPr>
-              <w:rPr>
-                <w:lang w:val="en-US"/>
-              </w:rPr>
-            </w:pPr>
+            <w:r>
+              <w:t>Первичный ключ</w:t>
+            </w:r>
+          </w:p>
+          <w:p>
+            <w:r>
+              <w:t>Внешние ключи</w:t>
+            </w:r>
           </w:p>
         </w:tc>
         <w:tc>
@@ -1194,7 +1195,25 @@
             <w:tcW w:w="2016" w:type="dxa"/>
             <w:vMerge w:val="restart"/>
           </w:tcPr>
-          <w:p/>
+          <w:p>
+            <w:r>
+              <w:t>Первичный ключ</w:t>
+            </w:r>
+          </w:p>
+          <w:p>
+            <w:r>
+              <w:t>Внешни</w:t>
+            </w:r>
+            <w:r>
+              <w:t>е</w:t>
+            </w:r>
+            <w:r>
+              <w:t xml:space="preserve"> ключ</w:t>
+            </w:r>
+            <w:r>
+              <w:t>и</w:t>
+            </w:r>
+          </w:p>
         </w:tc>
         <w:tc>
           <w:tcPr>
@@ -1399,7 +1418,27 @@
             <w:tcW w:w="2016" w:type="dxa"/>
             <w:vMerge w:val="restart"/>
           </w:tcPr>
-          <w:p/>
+          <w:p>
+            <w:r>
+              <w:t>Первичный ключ</w:t>
+            </w:r>
+          </w:p>
+          <w:p>
+            <w:r>
+              <w:t>Внешни</w:t>
+            </w:r>
+            <w:r>
+              <w:t>е</w:t>
+            </w:r>
+            <w:r>
+              <w:t xml:space="preserve"> ключ</w:t>
+            </w:r>
+            <w:r>
+              <w:t>и</w:t>
+            </w:r>
+            <w:bookmarkStart w:id="0" w:name="_GoBack"/>
+            <w:bookmarkEnd w:id="0"/>
+          </w:p>
         </w:tc>
         <w:tc>
           <w:tcPr>
@@ -2689,7 +2728,7 @@
 </file>
 
 <file path=customXml/itemProps1.xml><?xml version="1.0" encoding="utf-8"?>
-<ds:datastoreItem xmlns:ds="http://schemas.openxmlformats.org/officeDocument/2006/customXml" ds:itemID="{8724391C-E547-43FD-B59B-D0D90711BD77}">
+<ds:datastoreItem xmlns:ds="http://schemas.openxmlformats.org/officeDocument/2006/customXml" ds:itemID="{CA5C7D50-D5E8-43DA-A978-C946E9381DC5}">
   <ds:schemaRefs>
     <ds:schemaRef ds:uri="http://schemas.openxmlformats.org/officeDocument/2006/bibliography"/>
   </ds:schemaRefs>
